--- a/Final Project/Project Proposal.docx
+++ b/Final Project/Project Proposal.docx
@@ -7,15 +7,15 @@
         <w:jc w:val="center"/>
         <w:rPr>
           <w:rFonts w:ascii="Times New Roman" w:hAnsi="Times New Roman" w:cs="Times New Roman"/>
-          <w:sz w:val="24"/>
-          <w:szCs w:val="24"/>
-        </w:rPr>
-      </w:pPr>
-      <w:r>
-        <w:rPr>
-          <w:rFonts w:ascii="Times New Roman" w:hAnsi="Times New Roman" w:cs="Times New Roman"/>
-          <w:sz w:val="24"/>
-          <w:szCs w:val="24"/>
+          <w:sz w:val="32"/>
+          <w:szCs w:val="32"/>
+        </w:rPr>
+      </w:pPr>
+      <w:r>
+        <w:rPr>
+          <w:rFonts w:ascii="Times New Roman" w:hAnsi="Times New Roman" w:cs="Times New Roman"/>
+          <w:sz w:val="32"/>
+          <w:szCs w:val="32"/>
         </w:rPr>
         <w:t>Newton Direction in Descent Methods for Optimization Project Proposal</w:t>
       </w:r>
@@ -25,6 +25,30 @@
         <w:jc w:val="center"/>
         <w:rPr>
           <w:rFonts w:ascii="Times New Roman" w:hAnsi="Times New Roman" w:cs="Times New Roman"/>
+          <w:i/>
+          <w:iCs/>
+          <w:sz w:val="24"/>
+          <w:szCs w:val="24"/>
+        </w:rPr>
+      </w:pPr>
+      <w:r>
+        <w:rPr>
+          <w:rFonts w:ascii="Times New Roman" w:hAnsi="Times New Roman" w:cs="Times New Roman"/>
+          <w:i/>
+          <w:iCs/>
+          <w:sz w:val="24"/>
+          <w:szCs w:val="24"/>
+        </w:rPr>
+        <w:t>Caleb Maddry</w:t>
+      </w:r>
+    </w:p>
+    <w:p>
+      <w:pPr>
+        <w:jc w:val="center"/>
+        <w:rPr>
+          <w:rFonts w:ascii="Times New Roman" w:hAnsi="Times New Roman" w:cs="Times New Roman"/>
+          <w:i/>
+          <w:iCs/>
           <w:sz w:val="24"/>
           <w:szCs w:val="24"/>
         </w:rPr>
@@ -291,6 +315,95 @@
           <w:szCs w:val="24"/>
         </w:rPr>
       </w:pPr>
+      <w:r>
+        <w:rPr>
+          <w:rFonts w:ascii="Times New Roman" w:hAnsi="Times New Roman" w:cs="Times New Roman"/>
+          <w:sz w:val="24"/>
+          <w:szCs w:val="24"/>
+        </w:rPr>
+        <w:tab/>
+        <w:t>I will discuss my implementation of the Newton direction and te</w:t>
+      </w:r>
+      <w:r>
+        <w:rPr>
+          <w:rFonts w:ascii="Times New Roman" w:hAnsi="Times New Roman" w:cs="Times New Roman"/>
+          <w:sz w:val="24"/>
+          <w:szCs w:val="24"/>
+        </w:rPr>
+        <w:t xml:space="preserve">st it. </w:t>
+      </w:r>
+      <w:r>
+        <w:rPr>
+          <w:rFonts w:ascii="Times New Roman" w:hAnsi="Times New Roman" w:cs="Times New Roman"/>
+          <w:sz w:val="24"/>
+          <w:szCs w:val="24"/>
+        </w:rPr>
+        <w:t xml:space="preserve">After creating the descent algorithm, I will </w:t>
+      </w:r>
+      <w:r>
+        <w:rPr>
+          <w:rFonts w:ascii="Times New Roman" w:hAnsi="Times New Roman" w:cs="Times New Roman"/>
+          <w:sz w:val="24"/>
+          <w:szCs w:val="24"/>
+        </w:rPr>
+        <w:t xml:space="preserve">compare </w:t>
+      </w:r>
+      <w:r>
+        <w:rPr>
+          <w:rFonts w:ascii="Times New Roman" w:hAnsi="Times New Roman" w:cs="Times New Roman"/>
+          <w:sz w:val="24"/>
+          <w:szCs w:val="24"/>
+        </w:rPr>
+        <w:t xml:space="preserve">the algorithm’s </w:t>
+      </w:r>
+      <w:r>
+        <w:rPr>
+          <w:rFonts w:ascii="Times New Roman" w:hAnsi="Times New Roman" w:cs="Times New Roman"/>
+          <w:sz w:val="24"/>
+          <w:szCs w:val="24"/>
+        </w:rPr>
+        <w:t xml:space="preserve">order of convergence with the </w:t>
+      </w:r>
+      <w:r>
+        <w:rPr>
+          <w:rFonts w:ascii="Times New Roman" w:hAnsi="Times New Roman" w:cs="Times New Roman"/>
+          <w:sz w:val="24"/>
+          <w:szCs w:val="24"/>
+        </w:rPr>
+        <w:t xml:space="preserve">expected convergence order from an analytical calculation. </w:t>
+      </w:r>
+      <w:r>
+        <w:rPr>
+          <w:rFonts w:ascii="Times New Roman" w:hAnsi="Times New Roman" w:cs="Times New Roman"/>
+          <w:sz w:val="24"/>
+          <w:szCs w:val="24"/>
+        </w:rPr>
+        <w:t>Testing will</w:t>
+      </w:r>
+      <w:r>
+        <w:rPr>
+          <w:rFonts w:ascii="Times New Roman" w:hAnsi="Times New Roman" w:cs="Times New Roman"/>
+          <w:sz w:val="24"/>
+          <w:szCs w:val="24"/>
+        </w:rPr>
+        <w:t xml:space="preserve"> also</w:t>
+      </w:r>
+      <w:r>
+        <w:rPr>
+          <w:rFonts w:ascii="Times New Roman" w:hAnsi="Times New Roman" w:cs="Times New Roman"/>
+          <w:sz w:val="24"/>
+          <w:szCs w:val="24"/>
+        </w:rPr>
+        <w:t xml:space="preserve"> include comparison </w:t>
+      </w:r>
+      <w:r>
+        <w:rPr>
+          <w:rFonts w:ascii="Times New Roman" w:hAnsi="Times New Roman" w:cs="Times New Roman"/>
+          <w:sz w:val="24"/>
+          <w:szCs w:val="24"/>
+        </w:rPr>
+        <w:t xml:space="preserve">cost and convergence rate to the gradient descent method. </w:t>
+      </w:r>
     </w:p>
     <w:p>
       <w:pPr>
@@ -334,6 +447,105 @@
           <w:szCs w:val="24"/>
         </w:rPr>
         <w:tab/>
+        <w:t xml:space="preserve">Similarly to the Jacobian in Broyden’s method, the Hessian matrix in the Newton direction can be expensive to compute. </w:t>
+      </w:r>
+      <w:r>
+        <w:rPr>
+          <w:rFonts w:ascii="Times New Roman" w:hAnsi="Times New Roman" w:cs="Times New Roman"/>
+          <w:sz w:val="24"/>
+          <w:szCs w:val="24"/>
+        </w:rPr>
+        <w:t>To bypass this, I will be implementing a lazy</w:t>
+      </w:r>
+      <w:r>
+        <w:rPr>
+          <w:rFonts w:ascii="Times New Roman" w:hAnsi="Times New Roman" w:cs="Times New Roman"/>
+          <w:sz w:val="24"/>
+          <w:szCs w:val="24"/>
+        </w:rPr>
+        <w:t xml:space="preserve"> </w:t>
+      </w:r>
+      <w:r>
+        <w:rPr>
+          <w:rFonts w:ascii="Times New Roman" w:hAnsi="Times New Roman" w:cs="Times New Roman"/>
+          <w:sz w:val="24"/>
+          <w:szCs w:val="24"/>
+        </w:rPr>
+        <w:t>version that only computes the Hessian at the first step. I will compare the lazy method with t</w:t>
+      </w:r>
+      <w:r>
+        <w:rPr>
+          <w:rFonts w:ascii="Times New Roman" w:hAnsi="Times New Roman" w:cs="Times New Roman"/>
+          <w:sz w:val="24"/>
+          <w:szCs w:val="24"/>
+        </w:rPr>
+        <w:t xml:space="preserve">he full implementation to see how it performs. </w:t>
+      </w:r>
+      <w:r>
+        <w:rPr>
+          <w:rFonts w:ascii="Times New Roman" w:hAnsi="Times New Roman" w:cs="Times New Roman"/>
+          <w:sz w:val="24"/>
+          <w:szCs w:val="24"/>
+        </w:rPr>
+        <w:t>Another way to bypass the expensive computation of the Hessian matrix is to implement the Broyd</w:t>
+      </w:r>
+      <w:r>
+        <w:rPr>
+          <w:rFonts w:ascii="Times New Roman" w:hAnsi="Times New Roman" w:cs="Times New Roman"/>
+          <w:sz w:val="24"/>
+          <w:szCs w:val="24"/>
+        </w:rPr>
+        <w:t>e</w:t>
+      </w:r>
+      <w:r>
+        <w:rPr>
+          <w:rFonts w:ascii="Times New Roman" w:hAnsi="Times New Roman" w:cs="Times New Roman"/>
+          <w:sz w:val="24"/>
+          <w:szCs w:val="24"/>
+        </w:rPr>
+        <w:t>n-Fletcher-Goldfarb-Shannon</w:t>
+      </w:r>
+      <w:r>
+        <w:rPr>
+          <w:rFonts w:ascii="Times New Roman" w:hAnsi="Times New Roman" w:cs="Times New Roman"/>
+          <w:sz w:val="24"/>
+          <w:szCs w:val="24"/>
+        </w:rPr>
+        <w:t xml:space="preserve"> update. When compared to the original Newton descent step update, this should have better </w:t>
+      </w:r>
+      <w:r>
+        <w:rPr>
+          <w:rFonts w:ascii="Times New Roman" w:hAnsi="Times New Roman" w:cs="Times New Roman"/>
+          <w:sz w:val="24"/>
+          <w:szCs w:val="24"/>
+        </w:rPr>
+        <w:t>performance,</w:t>
+      </w:r>
+      <w:r>
+        <w:rPr>
+          <w:rFonts w:ascii="Times New Roman" w:hAnsi="Times New Roman" w:cs="Times New Roman"/>
+          <w:sz w:val="24"/>
+          <w:szCs w:val="24"/>
+        </w:rPr>
+        <w:t xml:space="preserve"> and I will compare them to verify this. </w:t>
+      </w:r>
+    </w:p>
+    <w:p>
+      <w:pPr>
+        <w:rPr>
+          <w:rFonts w:ascii="Times New Roman" w:hAnsi="Times New Roman" w:cs="Times New Roman"/>
+          <w:sz w:val="24"/>
+          <w:szCs w:val="24"/>
+        </w:rPr>
+      </w:pPr>
+      <w:r>
+        <w:rPr>
+          <w:rFonts w:ascii="Times New Roman" w:hAnsi="Times New Roman" w:cs="Times New Roman"/>
+          <w:sz w:val="24"/>
+          <w:szCs w:val="24"/>
+        </w:rPr>
+        <w:lastRenderedPageBreak/>
+        <w:tab/>
       </w:r>
     </w:p>
     <w:p>
@@ -511,7 +723,6 @@
           <w:sz w:val="24"/>
           <w:szCs w:val="24"/>
         </w:rPr>
-        <w:lastRenderedPageBreak/>
         <w:tab/>
       </w:r>
       <w:r>
@@ -678,6 +889,96 @@
         </w:rPr>
         <w:t>:</w:t>
       </w:r>
+    </w:p>
+    <w:p>
+      <w:pPr>
+        <w:rPr>
+          <w:rFonts w:ascii="Times New Roman" w:hAnsi="Times New Roman" w:cs="Times New Roman"/>
+          <w:sz w:val="24"/>
+          <w:szCs w:val="24"/>
+        </w:rPr>
+      </w:pPr>
+    </w:p>
+    <w:p>
+      <w:pPr>
+        <w:rPr>
+          <w:rFonts w:ascii="Times New Roman" w:hAnsi="Times New Roman" w:cs="Times New Roman"/>
+          <w:sz w:val="24"/>
+          <w:szCs w:val="24"/>
+        </w:rPr>
+      </w:pPr>
+    </w:p>
+    <w:p>
+      <w:pPr>
+        <w:rPr>
+          <w:rFonts w:ascii="Times New Roman" w:hAnsi="Times New Roman" w:cs="Times New Roman"/>
+          <w:sz w:val="24"/>
+          <w:szCs w:val="24"/>
+        </w:rPr>
+      </w:pPr>
+    </w:p>
+    <w:p>
+      <w:pPr>
+        <w:rPr>
+          <w:rFonts w:ascii="Times New Roman" w:hAnsi="Times New Roman" w:cs="Times New Roman"/>
+          <w:sz w:val="24"/>
+          <w:szCs w:val="24"/>
+        </w:rPr>
+      </w:pPr>
+    </w:p>
+    <w:p>
+      <w:pPr>
+        <w:rPr>
+          <w:rFonts w:ascii="Times New Roman" w:hAnsi="Times New Roman" w:cs="Times New Roman"/>
+          <w:sz w:val="24"/>
+          <w:szCs w:val="24"/>
+        </w:rPr>
+      </w:pPr>
+    </w:p>
+    <w:p>
+      <w:pPr>
+        <w:rPr>
+          <w:rFonts w:ascii="Times New Roman" w:hAnsi="Times New Roman" w:cs="Times New Roman"/>
+          <w:sz w:val="24"/>
+          <w:szCs w:val="24"/>
+        </w:rPr>
+      </w:pPr>
+    </w:p>
+    <w:p>
+      <w:pPr>
+        <w:rPr>
+          <w:rFonts w:ascii="Times New Roman" w:hAnsi="Times New Roman" w:cs="Times New Roman"/>
+          <w:sz w:val="24"/>
+          <w:szCs w:val="24"/>
+        </w:rPr>
+      </w:pPr>
+    </w:p>
+    <w:p>
+      <w:pPr>
+        <w:rPr>
+          <w:rFonts w:ascii="Times New Roman" w:hAnsi="Times New Roman" w:cs="Times New Roman"/>
+          <w:sz w:val="24"/>
+          <w:szCs w:val="24"/>
+        </w:rPr>
+      </w:pPr>
+    </w:p>
+    <w:p>
+      <w:pPr>
+        <w:rPr>
+          <w:rFonts w:ascii="Times New Roman" w:hAnsi="Times New Roman" w:cs="Times New Roman"/>
+          <w:sz w:val="24"/>
+          <w:szCs w:val="24"/>
+        </w:rPr>
+      </w:pPr>
+    </w:p>
+    <w:p>
+      <w:pPr>
+        <w:rPr>
+          <w:rFonts w:ascii="Times New Roman" w:hAnsi="Times New Roman" w:cs="Times New Roman"/>
+          <w:sz w:val="24"/>
+          <w:szCs w:val="24"/>
+        </w:rPr>
+      </w:pPr>
     </w:p>
     <w:p>
       <w:pPr>
@@ -736,6 +1037,8 @@
               <w:jc w:val="center"/>
               <w:rPr>
                 <w:rFonts w:ascii="Times New Roman" w:hAnsi="Times New Roman" w:cs="Times New Roman"/>
+                <w:b/>
+                <w:bCs/>
                 <w:sz w:val="24"/>
                 <w:szCs w:val="24"/>
               </w:rPr>
@@ -743,6 +1046,8 @@
             <w:r>
               <w:rPr>
                 <w:rFonts w:ascii="Times New Roman" w:hAnsi="Times New Roman" w:cs="Times New Roman"/>
+                <w:b/>
+                <w:bCs/>
                 <w:sz w:val="24"/>
                 <w:szCs w:val="24"/>
               </w:rPr>
@@ -759,6 +1064,8 @@
               <w:jc w:val="center"/>
               <w:rPr>
                 <w:rFonts w:ascii="Times New Roman" w:hAnsi="Times New Roman" w:cs="Times New Roman"/>
+                <w:b/>
+                <w:bCs/>
                 <w:sz w:val="24"/>
                 <w:szCs w:val="24"/>
               </w:rPr>
@@ -766,6 +1073,8 @@
             <w:r>
               <w:rPr>
                 <w:rFonts w:ascii="Times New Roman" w:hAnsi="Times New Roman" w:cs="Times New Roman"/>
+                <w:b/>
+                <w:bCs/>
                 <w:sz w:val="24"/>
                 <w:szCs w:val="24"/>
               </w:rPr>
@@ -834,6 +1143,8 @@
                 <w:rFonts w:ascii="Times New Roman" w:hAnsi="Times New Roman" w:cs="Times New Roman"/>
                 <w:b/>
                 <w:bCs/>
+                <w:i/>
+                <w:iCs/>
                 <w:sz w:val="24"/>
                 <w:szCs w:val="24"/>
               </w:rPr>
@@ -843,6 +1154,8 @@
                 <w:rFonts w:ascii="Times New Roman" w:hAnsi="Times New Roman" w:cs="Times New Roman"/>
                 <w:b/>
                 <w:bCs/>
+                <w:i/>
+                <w:iCs/>
                 <w:sz w:val="24"/>
                 <w:szCs w:val="24"/>
               </w:rPr>
@@ -861,6 +1174,8 @@
                 <w:rFonts w:ascii="Times New Roman" w:hAnsi="Times New Roman" w:cs="Times New Roman"/>
                 <w:b/>
                 <w:bCs/>
+                <w:i/>
+                <w:iCs/>
                 <w:sz w:val="24"/>
                 <w:szCs w:val="24"/>
               </w:rPr>
@@ -870,6 +1185,8 @@
                 <w:rFonts w:ascii="Times New Roman" w:hAnsi="Times New Roman" w:cs="Times New Roman"/>
                 <w:b/>
                 <w:bCs/>
+                <w:i/>
+                <w:iCs/>
                 <w:sz w:val="24"/>
                 <w:szCs w:val="24"/>
               </w:rPr>
@@ -956,7 +1273,15 @@
                 <w:sz w:val="24"/>
                 <w:szCs w:val="24"/>
               </w:rPr>
-              <w:t xml:space="preserve"> – 15</w:t>
+              <w:t xml:space="preserve"> – </w:t>
+            </w:r>
+            <w:r>
+              <w:rPr>
+                <w:rFonts w:ascii="Times New Roman" w:hAnsi="Times New Roman" w:cs="Times New Roman"/>
+                <w:sz w:val="24"/>
+                <w:szCs w:val="24"/>
+              </w:rPr>
+              <w:t>12</w:t>
             </w:r>
           </w:p>
           <w:p>
@@ -982,7 +1307,7 @@
                 <w:sz w:val="24"/>
                 <w:szCs w:val="24"/>
               </w:rPr>
-              <w:t>6</w:t>
+              <w:t>2</w:t>
             </w:r>
             <w:r>
               <w:rPr>
@@ -1006,7 +1331,51 @@
                 <w:sz w:val="24"/>
                 <w:szCs w:val="24"/>
               </w:rPr>
-              <w:t xml:space="preserve"> 22</w:t>
+              <w:t xml:space="preserve"> </w:t>
+            </w:r>
+            <w:r>
+              <w:rPr>
+                <w:rFonts w:ascii="Times New Roman" w:hAnsi="Times New Roman" w:cs="Times New Roman"/>
+                <w:sz w:val="24"/>
+                <w:szCs w:val="24"/>
+              </w:rPr>
+              <w:t>14</w:t>
+            </w:r>
+          </w:p>
+          <w:p>
+            <w:pPr>
+              <w:jc w:val="center"/>
+              <w:rPr>
+                <w:rFonts w:ascii="Times New Roman" w:hAnsi="Times New Roman" w:cs="Times New Roman"/>
+                <w:sz w:val="24"/>
+                <w:szCs w:val="24"/>
+              </w:rPr>
+            </w:pPr>
+            <w:r>
+              <w:rPr>
+                <w:rFonts w:ascii="Times New Roman" w:hAnsi="Times New Roman" w:cs="Times New Roman"/>
+                <w:sz w:val="24"/>
+                <w:szCs w:val="24"/>
+              </w:rPr>
+              <w:t xml:space="preserve">Nov 14 – 16 </w:t>
+            </w:r>
+          </w:p>
+          <w:p>
+            <w:pPr>
+              <w:jc w:val="center"/>
+              <w:rPr>
+                <w:rFonts w:ascii="Times New Roman" w:hAnsi="Times New Roman" w:cs="Times New Roman"/>
+                <w:sz w:val="24"/>
+                <w:szCs w:val="24"/>
+              </w:rPr>
+            </w:pPr>
+            <w:r>
+              <w:rPr>
+                <w:rFonts w:ascii="Times New Roman" w:hAnsi="Times New Roman" w:cs="Times New Roman"/>
+                <w:sz w:val="24"/>
+                <w:szCs w:val="24"/>
+              </w:rPr>
+              <w:t>Nov 16 – 22</w:t>
             </w:r>
           </w:p>
         </w:tc>
@@ -1030,6 +1399,86 @@
                 <w:szCs w:val="24"/>
               </w:rPr>
               <w:t>Discuss proposal with professor and make any necessary changes.</w:t>
+            </w:r>
+          </w:p>
+          <w:p>
+            <w:pPr>
+              <w:jc w:val="center"/>
+              <w:rPr>
+                <w:rFonts w:ascii="Times New Roman" w:hAnsi="Times New Roman" w:cs="Times New Roman"/>
+                <w:sz w:val="24"/>
+                <w:szCs w:val="24"/>
+              </w:rPr>
+            </w:pPr>
+            <w:r>
+              <w:rPr>
+                <w:rFonts w:ascii="Times New Roman" w:hAnsi="Times New Roman" w:cs="Times New Roman"/>
+                <w:sz w:val="24"/>
+                <w:szCs w:val="24"/>
+              </w:rPr>
+              <w:t>Begin writing the introduction and mathematical formulation.</w:t>
+            </w:r>
+          </w:p>
+          <w:p>
+            <w:pPr>
+              <w:jc w:val="center"/>
+              <w:rPr>
+                <w:rFonts w:ascii="Times New Roman" w:hAnsi="Times New Roman" w:cs="Times New Roman"/>
+                <w:sz w:val="24"/>
+                <w:szCs w:val="24"/>
+              </w:rPr>
+            </w:pPr>
+            <w:r>
+              <w:rPr>
+                <w:rFonts w:ascii="Times New Roman" w:hAnsi="Times New Roman" w:cs="Times New Roman"/>
+                <w:sz w:val="24"/>
+                <w:szCs w:val="24"/>
+              </w:rPr>
+              <w:t>Build implementation of Newton method</w:t>
+            </w:r>
+            <w:r>
+              <w:rPr>
+                <w:rFonts w:ascii="Times New Roman" w:hAnsi="Times New Roman" w:cs="Times New Roman"/>
+                <w:sz w:val="24"/>
+                <w:szCs w:val="24"/>
+              </w:rPr>
+              <w:t>.</w:t>
+            </w:r>
+          </w:p>
+          <w:p>
+            <w:pPr>
+              <w:jc w:val="center"/>
+              <w:rPr>
+                <w:rFonts w:ascii="Times New Roman" w:hAnsi="Times New Roman" w:cs="Times New Roman"/>
+                <w:sz w:val="24"/>
+                <w:szCs w:val="24"/>
+              </w:rPr>
+            </w:pPr>
+            <w:r>
+              <w:rPr>
+                <w:rFonts w:ascii="Times New Roman" w:hAnsi="Times New Roman" w:cs="Times New Roman"/>
+                <w:sz w:val="24"/>
+                <w:szCs w:val="24"/>
+              </w:rPr>
+              <w:t>Test Implementation and work on variations.</w:t>
+            </w:r>
+          </w:p>
+          <w:p>
+            <w:pPr>
+              <w:jc w:val="center"/>
+              <w:rPr>
+                <w:rFonts w:ascii="Times New Roman" w:hAnsi="Times New Roman" w:cs="Times New Roman"/>
+                <w:sz w:val="24"/>
+                <w:szCs w:val="24"/>
+              </w:rPr>
+            </w:pPr>
+            <w:r>
+              <w:rPr>
+                <w:rFonts w:ascii="Times New Roman" w:hAnsi="Times New Roman" w:cs="Times New Roman"/>
+                <w:sz w:val="24"/>
+                <w:szCs w:val="24"/>
+              </w:rPr>
+              <w:t>Finish writing the conclusion to introductory material and begin extension.</w:t>
             </w:r>
           </w:p>
         </w:tc>
@@ -1046,6 +1495,8 @@
                 <w:rFonts w:ascii="Times New Roman" w:hAnsi="Times New Roman" w:cs="Times New Roman"/>
                 <w:b/>
                 <w:bCs/>
+                <w:i/>
+                <w:iCs/>
                 <w:sz w:val="24"/>
                 <w:szCs w:val="24"/>
               </w:rPr>
@@ -1055,6 +1506,8 @@
                 <w:rFonts w:ascii="Times New Roman" w:hAnsi="Times New Roman" w:cs="Times New Roman"/>
                 <w:b/>
                 <w:bCs/>
+                <w:i/>
+                <w:iCs/>
                 <w:sz w:val="24"/>
                 <w:szCs w:val="24"/>
               </w:rPr>
@@ -1073,6 +1526,8 @@
                 <w:rFonts w:ascii="Times New Roman" w:hAnsi="Times New Roman" w:cs="Times New Roman"/>
                 <w:b/>
                 <w:bCs/>
+                <w:i/>
+                <w:iCs/>
                 <w:sz w:val="24"/>
                 <w:szCs w:val="24"/>
               </w:rPr>
@@ -1082,6 +1537,8 @@
                 <w:rFonts w:ascii="Times New Roman" w:hAnsi="Times New Roman" w:cs="Times New Roman"/>
                 <w:b/>
                 <w:bCs/>
+                <w:i/>
+                <w:iCs/>
                 <w:sz w:val="24"/>
                 <w:szCs w:val="24"/>
               </w:rPr>
@@ -1126,7 +1583,23 @@
                 <w:sz w:val="24"/>
                 <w:szCs w:val="24"/>
               </w:rPr>
-              <w:t xml:space="preserve"> – 30 </w:t>
+              <w:t xml:space="preserve"> – </w:t>
+            </w:r>
+            <w:r>
+              <w:rPr>
+                <w:rFonts w:ascii="Times New Roman" w:hAnsi="Times New Roman" w:cs="Times New Roman"/>
+                <w:sz w:val="24"/>
+                <w:szCs w:val="24"/>
+              </w:rPr>
+              <w:t>24</w:t>
+            </w:r>
+            <w:r>
+              <w:rPr>
+                <w:rFonts w:ascii="Times New Roman" w:hAnsi="Times New Roman" w:cs="Times New Roman"/>
+                <w:sz w:val="24"/>
+                <w:szCs w:val="24"/>
+              </w:rPr>
+              <w:t xml:space="preserve"> </w:t>
             </w:r>
           </w:p>
           <w:p>
@@ -1144,23 +1617,23 @@
                 <w:sz w:val="24"/>
                 <w:szCs w:val="24"/>
               </w:rPr>
-              <w:t>Dec 1</w:t>
-            </w:r>
-            <w:r>
-              <w:rPr>
-                <w:rFonts w:ascii="Times New Roman" w:hAnsi="Times New Roman" w:cs="Times New Roman"/>
-                <w:sz w:val="24"/>
-                <w:szCs w:val="24"/>
-              </w:rPr>
-              <w:t xml:space="preserve"> – </w:t>
-            </w:r>
-            <w:r>
-              <w:rPr>
-                <w:rFonts w:ascii="Times New Roman" w:hAnsi="Times New Roman" w:cs="Times New Roman"/>
-                <w:sz w:val="24"/>
-                <w:szCs w:val="24"/>
-              </w:rPr>
-              <w:t>9</w:t>
+              <w:t xml:space="preserve">Nov 24 </w:t>
+            </w:r>
+            <w:r>
+              <w:rPr>
+                <w:rFonts w:ascii="Times New Roman" w:hAnsi="Times New Roman" w:cs="Times New Roman"/>
+                <w:sz w:val="24"/>
+                <w:szCs w:val="24"/>
+              </w:rPr>
+              <w:t xml:space="preserve">– </w:t>
+            </w:r>
+            <w:r>
+              <w:rPr>
+                <w:rFonts w:ascii="Times New Roman" w:hAnsi="Times New Roman" w:cs="Times New Roman"/>
+                <w:sz w:val="24"/>
+                <w:szCs w:val="24"/>
+              </w:rPr>
+              <w:t>30</w:t>
             </w:r>
             <w:r>
               <w:rPr>
@@ -1194,7 +1667,7 @@
                 <w:sz w:val="24"/>
                 <w:szCs w:val="24"/>
               </w:rPr>
-              <w:t>9</w:t>
+              <w:t>30</w:t>
             </w:r>
             <w:r>
               <w:rPr>
@@ -1226,7 +1699,141 @@
                 <w:sz w:val="24"/>
                 <w:szCs w:val="24"/>
               </w:rPr>
-              <w:t xml:space="preserve"> 17</w:t>
+              <w:t xml:space="preserve"> 1</w:t>
+            </w:r>
+          </w:p>
+          <w:p>
+            <w:pPr>
+              <w:jc w:val="center"/>
+              <w:rPr>
+                <w:rFonts w:ascii="Times New Roman" w:hAnsi="Times New Roman" w:cs="Times New Roman"/>
+                <w:sz w:val="24"/>
+                <w:szCs w:val="24"/>
+              </w:rPr>
+            </w:pPr>
+            <w:r>
+              <w:rPr>
+                <w:rFonts w:ascii="Times New Roman" w:hAnsi="Times New Roman" w:cs="Times New Roman"/>
+                <w:sz w:val="24"/>
+                <w:szCs w:val="24"/>
+              </w:rPr>
+              <w:t>Dec</w:t>
+            </w:r>
+            <w:r>
+              <w:rPr>
+                <w:rFonts w:ascii="Times New Roman" w:hAnsi="Times New Roman" w:cs="Times New Roman"/>
+                <w:sz w:val="24"/>
+                <w:szCs w:val="24"/>
+              </w:rPr>
+              <w:t xml:space="preserve"> </w:t>
+            </w:r>
+            <w:r>
+              <w:rPr>
+                <w:rFonts w:ascii="Times New Roman" w:hAnsi="Times New Roman" w:cs="Times New Roman"/>
+                <w:sz w:val="24"/>
+                <w:szCs w:val="24"/>
+              </w:rPr>
+              <w:t>1</w:t>
+            </w:r>
+            <w:r>
+              <w:rPr>
+                <w:rFonts w:ascii="Times New Roman" w:hAnsi="Times New Roman" w:cs="Times New Roman"/>
+                <w:sz w:val="24"/>
+                <w:szCs w:val="24"/>
+              </w:rPr>
+              <w:t xml:space="preserve"> – Dec </w:t>
+            </w:r>
+            <w:r>
+              <w:rPr>
+                <w:rFonts w:ascii="Times New Roman" w:hAnsi="Times New Roman" w:cs="Times New Roman"/>
+                <w:sz w:val="24"/>
+                <w:szCs w:val="24"/>
+              </w:rPr>
+              <w:t>7</w:t>
+            </w:r>
+          </w:p>
+          <w:p>
+            <w:pPr>
+              <w:jc w:val="center"/>
+              <w:rPr>
+                <w:rFonts w:ascii="Times New Roman" w:hAnsi="Times New Roman" w:cs="Times New Roman"/>
+                <w:sz w:val="24"/>
+                <w:szCs w:val="24"/>
+              </w:rPr>
+            </w:pPr>
+            <w:r>
+              <w:rPr>
+                <w:rFonts w:ascii="Times New Roman" w:hAnsi="Times New Roman" w:cs="Times New Roman"/>
+                <w:sz w:val="24"/>
+                <w:szCs w:val="24"/>
+              </w:rPr>
+              <w:t>Dec</w:t>
+            </w:r>
+            <w:r>
+              <w:rPr>
+                <w:rFonts w:ascii="Times New Roman" w:hAnsi="Times New Roman" w:cs="Times New Roman"/>
+                <w:sz w:val="24"/>
+                <w:szCs w:val="24"/>
+              </w:rPr>
+              <w:t xml:space="preserve"> </w:t>
+            </w:r>
+            <w:r>
+              <w:rPr>
+                <w:rFonts w:ascii="Times New Roman" w:hAnsi="Times New Roman" w:cs="Times New Roman"/>
+                <w:sz w:val="24"/>
+                <w:szCs w:val="24"/>
+              </w:rPr>
+              <w:t>7</w:t>
+            </w:r>
+            <w:r>
+              <w:rPr>
+                <w:rFonts w:ascii="Times New Roman" w:hAnsi="Times New Roman" w:cs="Times New Roman"/>
+                <w:sz w:val="24"/>
+                <w:szCs w:val="24"/>
+              </w:rPr>
+              <w:t xml:space="preserve"> – Dec</w:t>
+            </w:r>
+            <w:r>
+              <w:rPr>
+                <w:rFonts w:ascii="Times New Roman" w:hAnsi="Times New Roman" w:cs="Times New Roman"/>
+                <w:sz w:val="24"/>
+                <w:szCs w:val="24"/>
+              </w:rPr>
+              <w:t xml:space="preserve"> 10</w:t>
+            </w:r>
+          </w:p>
+          <w:p>
+            <w:pPr>
+              <w:jc w:val="center"/>
+              <w:rPr>
+                <w:rFonts w:ascii="Times New Roman" w:hAnsi="Times New Roman" w:cs="Times New Roman"/>
+                <w:sz w:val="24"/>
+                <w:szCs w:val="24"/>
+              </w:rPr>
+            </w:pPr>
+            <w:r>
+              <w:rPr>
+                <w:rFonts w:ascii="Times New Roman" w:hAnsi="Times New Roman" w:cs="Times New Roman"/>
+                <w:sz w:val="24"/>
+                <w:szCs w:val="24"/>
+              </w:rPr>
+              <w:t>Dec 10</w:t>
+            </w:r>
+            <w:r>
+              <w:rPr>
+                <w:rFonts w:ascii="Times New Roman" w:hAnsi="Times New Roman" w:cs="Times New Roman"/>
+                <w:sz w:val="24"/>
+                <w:szCs w:val="24"/>
+              </w:rPr>
+              <w:t xml:space="preserve"> </w:t>
+            </w:r>
+            <w:r>
+              <w:rPr>
+                <w:rFonts w:ascii="Times New Roman" w:hAnsi="Times New Roman" w:cs="Times New Roman"/>
+                <w:sz w:val="24"/>
+                <w:szCs w:val="24"/>
+              </w:rPr>
+              <w:t>– Dec 17</w:t>
             </w:r>
           </w:p>
         </w:tc>
@@ -1249,31 +1856,61 @@
                 <w:sz w:val="24"/>
                 <w:szCs w:val="24"/>
               </w:rPr>
-              <w:t xml:space="preserve">Discuss </w:t>
-            </w:r>
-            <w:r>
-              <w:rPr>
-                <w:rFonts w:ascii="Times New Roman" w:hAnsi="Times New Roman" w:cs="Times New Roman"/>
-                <w:sz w:val="24"/>
-                <w:szCs w:val="24"/>
-              </w:rPr>
-              <w:t>rough draft</w:t>
-            </w:r>
-            <w:r>
-              <w:rPr>
-                <w:rFonts w:ascii="Times New Roman" w:hAnsi="Times New Roman" w:cs="Times New Roman"/>
-                <w:sz w:val="24"/>
-                <w:szCs w:val="24"/>
-              </w:rPr>
-              <w:t xml:space="preserve"> with professor and make any necessary changes</w:t>
-            </w:r>
-            <w:r>
-              <w:rPr>
-                <w:rFonts w:ascii="Times New Roman" w:hAnsi="Times New Roman" w:cs="Times New Roman"/>
-                <w:sz w:val="24"/>
-                <w:szCs w:val="24"/>
-              </w:rPr>
-              <w:t>.</w:t>
+              <w:t>Discuss rough draft with professor and make any necessary changes.</w:t>
+            </w:r>
+          </w:p>
+          <w:p>
+            <w:pPr>
+              <w:jc w:val="center"/>
+              <w:rPr>
+                <w:rFonts w:ascii="Times New Roman" w:hAnsi="Times New Roman" w:cs="Times New Roman"/>
+                <w:sz w:val="24"/>
+                <w:szCs w:val="24"/>
+              </w:rPr>
+            </w:pPr>
+            <w:r>
+              <w:rPr>
+                <w:rFonts w:ascii="Times New Roman" w:hAnsi="Times New Roman" w:cs="Times New Roman"/>
+                <w:sz w:val="24"/>
+                <w:szCs w:val="24"/>
+              </w:rPr>
+              <w:t>Implement extension.</w:t>
+            </w:r>
+          </w:p>
+          <w:p>
+            <w:pPr>
+              <w:jc w:val="center"/>
+              <w:rPr>
+                <w:rFonts w:ascii="Times New Roman" w:hAnsi="Times New Roman" w:cs="Times New Roman"/>
+                <w:sz w:val="24"/>
+                <w:szCs w:val="24"/>
+              </w:rPr>
+            </w:pPr>
+            <w:r>
+              <w:rPr>
+                <w:rFonts w:ascii="Times New Roman" w:hAnsi="Times New Roman" w:cs="Times New Roman"/>
+                <w:sz w:val="24"/>
+                <w:szCs w:val="24"/>
+              </w:rPr>
+              <w:t>Meet with professor to discuss extension.</w:t>
+            </w:r>
+          </w:p>
+          <w:p>
+            <w:pPr>
+              <w:jc w:val="center"/>
+              <w:rPr>
+                <w:rFonts w:ascii="Times New Roman" w:hAnsi="Times New Roman" w:cs="Times New Roman"/>
+                <w:sz w:val="24"/>
+                <w:szCs w:val="24"/>
+              </w:rPr>
+            </w:pPr>
+            <w:r>
+              <w:rPr>
+                <w:rFonts w:ascii="Times New Roman" w:hAnsi="Times New Roman" w:cs="Times New Roman"/>
+                <w:sz w:val="24"/>
+                <w:szCs w:val="24"/>
+              </w:rPr>
+              <w:t xml:space="preserve">Finish implementation of extension and run numerical experiments. </w:t>
             </w:r>
           </w:p>
           <w:p>
@@ -1326,6 +1963,8 @@
                 <w:rFonts w:ascii="Times New Roman" w:hAnsi="Times New Roman" w:cs="Times New Roman"/>
                 <w:b/>
                 <w:bCs/>
+                <w:i/>
+                <w:iCs/>
                 <w:sz w:val="24"/>
                 <w:szCs w:val="24"/>
               </w:rPr>
@@ -1335,6 +1974,8 @@
                 <w:rFonts w:ascii="Times New Roman" w:hAnsi="Times New Roman" w:cs="Times New Roman"/>
                 <w:b/>
                 <w:bCs/>
+                <w:i/>
+                <w:iCs/>
                 <w:sz w:val="24"/>
                 <w:szCs w:val="24"/>
               </w:rPr>
@@ -1345,6 +1986,8 @@
                 <w:rFonts w:ascii="Times New Roman" w:hAnsi="Times New Roman" w:cs="Times New Roman"/>
                 <w:b/>
                 <w:bCs/>
+                <w:i/>
+                <w:iCs/>
                 <w:sz w:val="24"/>
                 <w:szCs w:val="24"/>
               </w:rPr>
@@ -1363,6 +2006,8 @@
                 <w:rFonts w:ascii="Times New Roman" w:hAnsi="Times New Roman" w:cs="Times New Roman"/>
                 <w:b/>
                 <w:bCs/>
+                <w:i/>
+                <w:iCs/>
                 <w:sz w:val="24"/>
                 <w:szCs w:val="24"/>
               </w:rPr>
@@ -1372,6 +2017,8 @@
                 <w:rFonts w:ascii="Times New Roman" w:hAnsi="Times New Roman" w:cs="Times New Roman"/>
                 <w:b/>
                 <w:bCs/>
+                <w:i/>
+                <w:iCs/>
                 <w:sz w:val="24"/>
                 <w:szCs w:val="24"/>
               </w:rPr>
